--- a/报告/4. 代码说明文档/代码说明文档.docx
+++ b/报告/4. 代码说明文档/代码说明文档.docx
@@ -26,7 +26,7 @@
         <w:pStyle w:val="a7"/>
         <w:ind w:left="720" w:firstLineChars="0" w:firstLine="0"/>
         <w:rPr>
-          <w:rFonts w:ascii="Times New Roman" w:eastAsia="新宋体" w:hAnsi="Times New Roman" w:cs="Times New Roman" w:hint="eastAsia"/>
+          <w:rFonts w:ascii="Times New Roman" w:eastAsia="新宋体" w:hAnsi="Times New Roman" w:cs="Times New Roman"/>
           <w:sz w:val="28"/>
           <w:szCs w:val="32"/>
         </w:rPr>
@@ -267,7 +267,7 @@
         </w:numPr>
         <w:ind w:firstLineChars="0"/>
         <w:rPr>
-          <w:rFonts w:ascii="Times New Roman" w:eastAsia="新宋体" w:hAnsi="Times New Roman" w:cs="Times New Roman" w:hint="eastAsia"/>
+          <w:rFonts w:ascii="Times New Roman" w:eastAsia="新宋体" w:hAnsi="Times New Roman" w:cs="Times New Roman"/>
         </w:rPr>
       </w:pPr>
       <w:r>
@@ -538,7 +538,7 @@
         </w:numPr>
         <w:ind w:firstLineChars="0"/>
         <w:rPr>
-          <w:rFonts w:ascii="Times New Roman" w:eastAsia="新宋体" w:hAnsi="Times New Roman" w:cs="Times New Roman" w:hint="eastAsia"/>
+          <w:rFonts w:ascii="Times New Roman" w:eastAsia="新宋体" w:hAnsi="Times New Roman" w:cs="Times New Roman"/>
         </w:rPr>
       </w:pPr>
       <w:r>
@@ -587,7 +587,7 @@
     <w:p>
       <w:pPr>
         <w:rPr>
-          <w:rFonts w:ascii="Times New Roman" w:eastAsia="新宋体" w:hAnsi="Times New Roman" w:cs="Times New Roman" w:hint="eastAsia"/>
+          <w:rFonts w:ascii="Times New Roman" w:eastAsia="新宋体" w:hAnsi="Times New Roman" w:cs="Times New Roman"/>
         </w:rPr>
       </w:pPr>
     </w:p>
@@ -626,7 +626,7 @@
     <w:p>
       <w:pPr>
         <w:rPr>
-          <w:rFonts w:ascii="Times New Roman" w:eastAsia="新宋体" w:hAnsi="Times New Roman" w:cs="Times New Roman" w:hint="eastAsia"/>
+          <w:rFonts w:ascii="Times New Roman" w:eastAsia="新宋体" w:hAnsi="Times New Roman" w:cs="Times New Roman"/>
         </w:rPr>
       </w:pPr>
       <w:r>
@@ -810,19 +810,7 @@
         <w:rPr>
           <w:rFonts w:ascii="Times New Roman" w:eastAsia="新宋体" w:hAnsi="Times New Roman" w:cs="Times New Roman" w:hint="eastAsia"/>
         </w:rPr>
-        <w:t>表保存</w:t>
-      </w:r>
-      <w:r>
-        <w:rPr>
-          <w:rFonts w:ascii="Times New Roman" w:eastAsia="新宋体" w:hAnsi="Times New Roman" w:cs="Times New Roman" w:hint="eastAsia"/>
-        </w:rPr>
-        <w:t>于此</w:t>
-      </w:r>
-      <w:r>
-        <w:rPr>
-          <w:rFonts w:ascii="Times New Roman" w:eastAsia="新宋体" w:hAnsi="Times New Roman" w:cs="Times New Roman" w:hint="eastAsia"/>
-        </w:rPr>
-        <w:t>，同时作为语法分析程序的输入</w:t>
+        <w:t>表保存于此，同时作为语法分析程序的输入</w:t>
       </w:r>
       <w:r>
         <w:rPr>
@@ -962,7 +950,7 @@
     <w:p>
       <w:pPr>
         <w:rPr>
-          <w:rFonts w:ascii="Times New Roman" w:eastAsia="新宋体" w:hAnsi="Times New Roman" w:cs="Times New Roman" w:hint="eastAsia"/>
+          <w:rFonts w:ascii="Times New Roman" w:eastAsia="新宋体" w:hAnsi="Times New Roman" w:cs="Times New Roman"/>
         </w:rPr>
       </w:pPr>
     </w:p>
@@ -1519,13 +1507,23 @@
         </w:rPr>
         <w:t>运算符，比如</w:t>
       </w:r>
-      <w:r>
-        <w:rPr>
-          <w:rFonts w:ascii="Times New Roman" w:eastAsia="新宋体" w:hAnsi="Times New Roman" w:cs="Times New Roman"/>
-          <w:i/>
-          <w:iCs/>
-        </w:rPr>
-        <w:t>”+“</w:t>
+      <w:proofErr w:type="gramStart"/>
+      <w:r>
+        <w:rPr>
+          <w:rFonts w:ascii="Times New Roman" w:eastAsia="新宋体" w:hAnsi="Times New Roman" w:cs="Times New Roman"/>
+          <w:i/>
+          <w:iCs/>
+        </w:rPr>
+        <w:t>”</w:t>
+      </w:r>
+      <w:proofErr w:type="gramEnd"/>
+      <w:r>
+        <w:rPr>
+          <w:rFonts w:ascii="Times New Roman" w:eastAsia="新宋体" w:hAnsi="Times New Roman" w:cs="Times New Roman"/>
+          <w:i/>
+          <w:iCs/>
+        </w:rPr>
+        <w:t>+“</w:t>
       </w:r>
       <w:r>
         <w:rPr>
@@ -2559,7 +2557,13 @@
         <w:rPr>
           <w:rFonts w:ascii="Times New Roman" w:eastAsia="新宋体" w:hAnsi="Times New Roman" w:cs="Times New Roman"/>
         </w:rPr>
-        <w:t>printEdge</w:t>
+        <w:t>print</w:t>
+      </w:r>
+      <w:r>
+        <w:rPr>
+          <w:rFonts w:ascii="Times New Roman" w:eastAsia="新宋体" w:hAnsi="Times New Roman" w:cs="Times New Roman"/>
+        </w:rPr>
+        <w:t>NFA</w:t>
       </w:r>
       <w:proofErr w:type="spellEnd"/>
       <w:r>
@@ -3108,14 +3112,28 @@
         <w:rPr>
           <w:rFonts w:ascii="Times New Roman" w:eastAsia="新宋体" w:hAnsi="Times New Roman" w:cs="Times New Roman"/>
         </w:rPr>
-        <w:t xml:space="preserve">void deal2(FA </w:t>
-      </w:r>
-      <w:proofErr w:type="spellStart"/>
-      <w:r>
-        <w:rPr>
-          <w:rFonts w:ascii="Times New Roman" w:eastAsia="新宋体" w:hAnsi="Times New Roman" w:cs="Times New Roman"/>
-        </w:rPr>
-        <w:t>nfa,const</w:t>
+        <w:t xml:space="preserve">void </w:t>
+      </w:r>
+      <w:proofErr w:type="spellStart"/>
+      <w:r>
+        <w:rPr>
+          <w:rFonts w:ascii="Times New Roman" w:eastAsia="新宋体" w:hAnsi="Times New Roman" w:cs="Times New Roman"/>
+        </w:rPr>
+        <w:t>getDFA</w:t>
+      </w:r>
+      <w:proofErr w:type="spellEnd"/>
+      <w:r>
+        <w:rPr>
+          <w:rFonts w:ascii="Times New Roman" w:eastAsia="新宋体" w:hAnsi="Times New Roman" w:cs="Times New Roman"/>
+        </w:rPr>
+        <w:t>(FA n</w:t>
+      </w:r>
+      <w:proofErr w:type="spellStart"/>
+      <w:r>
+        <w:rPr>
+          <w:rFonts w:ascii="Times New Roman" w:eastAsia="新宋体" w:hAnsi="Times New Roman" w:cs="Times New Roman"/>
+        </w:rPr>
+        <w:t>fa,const</w:t>
       </w:r>
       <w:proofErr w:type="spellEnd"/>
       <w:r>
@@ -3667,6 +3685,7 @@
         <w:lastRenderedPageBreak/>
         <w:t>//</w:t>
       </w:r>
+      <w:proofErr w:type="gramStart"/>
       <w:r>
         <w:rPr>
           <w:rFonts w:ascii="Times New Roman" w:eastAsia="新宋体" w:hAnsi="Times New Roman" w:cs="Times New Roman" w:hint="eastAsia"/>
@@ -3675,6 +3694,7 @@
         </w:rPr>
         <w:t>项集</w:t>
       </w:r>
+      <w:proofErr w:type="gramEnd"/>
       <w:r>
         <w:rPr>
           <w:rFonts w:ascii="Times New Roman" w:eastAsia="新宋体" w:hAnsi="Times New Roman" w:cs="Times New Roman" w:hint="eastAsia"/>
@@ -3843,13 +3863,23 @@
         </w:rPr>
         <w:t>LR(1)</w:t>
       </w:r>
-      <w:r>
-        <w:rPr>
-          <w:rFonts w:ascii="Times New Roman" w:eastAsia="新宋体" w:hAnsi="Times New Roman" w:cs="Times New Roman" w:hint="eastAsia"/>
-          <w:i/>
-          <w:iCs/>
-        </w:rPr>
-        <w:t>项集族，</w:t>
+      <w:proofErr w:type="gramStart"/>
+      <w:r>
+        <w:rPr>
+          <w:rFonts w:ascii="Times New Roman" w:eastAsia="新宋体" w:hAnsi="Times New Roman" w:cs="Times New Roman" w:hint="eastAsia"/>
+          <w:i/>
+          <w:iCs/>
+        </w:rPr>
+        <w:t>项集族</w:t>
+      </w:r>
+      <w:proofErr w:type="gramEnd"/>
+      <w:r>
+        <w:rPr>
+          <w:rFonts w:ascii="Times New Roman" w:eastAsia="新宋体" w:hAnsi="Times New Roman" w:cs="Times New Roman" w:hint="eastAsia"/>
+          <w:i/>
+          <w:iCs/>
+        </w:rPr>
+        <w:t>，</w:t>
       </w:r>
       <w:r>
         <w:rPr>
@@ -3860,13 +3890,23 @@
         <w:br/>
         <w:t xml:space="preserve"> * </w:t>
       </w:r>
-      <w:r>
-        <w:rPr>
-          <w:rFonts w:ascii="Times New Roman" w:eastAsia="新宋体" w:hAnsi="Times New Roman" w:cs="Times New Roman" w:hint="eastAsia"/>
-          <w:i/>
-          <w:iCs/>
-        </w:rPr>
-        <w:t>通过项集族构造</w:t>
+      <w:proofErr w:type="gramStart"/>
+      <w:r>
+        <w:rPr>
+          <w:rFonts w:ascii="Times New Roman" w:eastAsia="新宋体" w:hAnsi="Times New Roman" w:cs="Times New Roman" w:hint="eastAsia"/>
+          <w:i/>
+          <w:iCs/>
+        </w:rPr>
+        <w:t>通过项集族</w:t>
+      </w:r>
+      <w:proofErr w:type="gramEnd"/>
+      <w:r>
+        <w:rPr>
+          <w:rFonts w:ascii="Times New Roman" w:eastAsia="新宋体" w:hAnsi="Times New Roman" w:cs="Times New Roman" w:hint="eastAsia"/>
+          <w:i/>
+          <w:iCs/>
+        </w:rPr>
+        <w:t>构造</w:t>
       </w:r>
       <w:r>
         <w:rPr>
@@ -4514,8 +4554,18 @@
           <w:i/>
           <w:iCs/>
         </w:rPr>
-        <w:t>，到达新项集，此时为待约项</w:t>
-      </w:r>
+        <w:t>，到达新项集，此时为</w:t>
+      </w:r>
+      <w:proofErr w:type="gramStart"/>
+      <w:r>
+        <w:rPr>
+          <w:rFonts w:ascii="Times New Roman" w:eastAsia="新宋体" w:hAnsi="Times New Roman" w:cs="Times New Roman" w:hint="eastAsia"/>
+          <w:i/>
+          <w:iCs/>
+        </w:rPr>
+        <w:t>待约项</w:t>
+      </w:r>
+      <w:proofErr w:type="gramEnd"/>
       <w:r>
         <w:rPr>
           <w:rFonts w:ascii="Times New Roman" w:eastAsia="新宋体" w:hAnsi="Times New Roman" w:cs="Times New Roman" w:hint="eastAsia"/>
@@ -5626,14 +5676,14 @@
     <w:p>
       <w:pPr>
         <w:rPr>
-          <w:rFonts w:ascii="Times New Roman" w:eastAsia="新宋体" w:hAnsi="Times New Roman" w:cs="Times New Roman" w:hint="eastAsia"/>
+          <w:rFonts w:ascii="Times New Roman" w:eastAsia="新宋体" w:hAnsi="Times New Roman" w:cs="Times New Roman"/>
         </w:rPr>
       </w:pPr>
     </w:p>
     <w:p>
       <w:pPr>
         <w:rPr>
-          <w:rFonts w:ascii="Times New Roman" w:eastAsia="新宋体" w:hAnsi="Times New Roman" w:cs="Times New Roman" w:hint="eastAsia"/>
+          <w:rFonts w:ascii="Times New Roman" w:eastAsia="新宋体" w:hAnsi="Times New Roman" w:cs="Times New Roman"/>
         </w:rPr>
       </w:pPr>
     </w:p>
@@ -5708,7 +5758,7 @@
     <w:p>
       <w:pPr>
         <w:rPr>
-          <w:rFonts w:ascii="Times New Roman" w:eastAsia="新宋体" w:hAnsi="Times New Roman" w:cs="Times New Roman" w:hint="eastAsia"/>
+          <w:rFonts w:ascii="Times New Roman" w:eastAsia="新宋体" w:hAnsi="Times New Roman" w:cs="Times New Roman"/>
         </w:rPr>
       </w:pPr>
     </w:p>
@@ -6059,8 +6109,36 @@
           <w:i/>
           <w:iCs/>
         </w:rPr>
-        <w:t>检查字符串是否以指定子串开头</w:t>
-      </w:r>
+        <w:t>检查字符</w:t>
+      </w:r>
+      <w:proofErr w:type="gramStart"/>
+      <w:r>
+        <w:rPr>
+          <w:rFonts w:ascii="Times New Roman" w:eastAsia="新宋体" w:hAnsi="Times New Roman" w:cs="Times New Roman" w:hint="eastAsia"/>
+          <w:i/>
+          <w:iCs/>
+        </w:rPr>
+        <w:t>串是否</w:t>
+      </w:r>
+      <w:proofErr w:type="gramEnd"/>
+      <w:r>
+        <w:rPr>
+          <w:rFonts w:ascii="Times New Roman" w:eastAsia="新宋体" w:hAnsi="Times New Roman" w:cs="Times New Roman" w:hint="eastAsia"/>
+          <w:i/>
+          <w:iCs/>
+        </w:rPr>
+        <w:t>以</w:t>
+      </w:r>
+      <w:proofErr w:type="gramStart"/>
+      <w:r>
+        <w:rPr>
+          <w:rFonts w:ascii="Times New Roman" w:eastAsia="新宋体" w:hAnsi="Times New Roman" w:cs="Times New Roman" w:hint="eastAsia"/>
+          <w:i/>
+          <w:iCs/>
+        </w:rPr>
+        <w:t>指定子串开头</w:t>
+      </w:r>
+      <w:proofErr w:type="gramEnd"/>
       <w:r>
         <w:rPr>
           <w:rFonts w:ascii="Times New Roman" w:eastAsia="新宋体" w:hAnsi="Times New Roman" w:cs="Times New Roman" w:hint="eastAsia"/>
@@ -6826,7 +6904,21 @@
         <w:rPr>
           <w:rFonts w:ascii="Times New Roman" w:eastAsia="新宋体" w:hAnsi="Times New Roman" w:cs="Times New Roman" w:hint="eastAsia"/>
         </w:rPr>
-        <w:t>将栈倒置</w:t>
+        <w:t>将</w:t>
+      </w:r>
+      <w:proofErr w:type="gramStart"/>
+      <w:r>
+        <w:rPr>
+          <w:rFonts w:ascii="Times New Roman" w:eastAsia="新宋体" w:hAnsi="Times New Roman" w:cs="Times New Roman" w:hint="eastAsia"/>
+        </w:rPr>
+        <w:t>栈</w:t>
+      </w:r>
+      <w:proofErr w:type="gramEnd"/>
+      <w:r>
+        <w:rPr>
+          <w:rFonts w:ascii="Times New Roman" w:eastAsia="新宋体" w:hAnsi="Times New Roman" w:cs="Times New Roman" w:hint="eastAsia"/>
+        </w:rPr>
+        <w:t>倒置</w:t>
       </w:r>
     </w:p>
     <w:p>
@@ -6899,7 +6991,7 @@
     <w:p>
       <w:pPr>
         <w:rPr>
-          <w:rFonts w:ascii="Times New Roman" w:eastAsia="新宋体" w:hAnsi="Times New Roman" w:cs="Times New Roman" w:hint="eastAsia"/>
+          <w:rFonts w:ascii="Times New Roman" w:eastAsia="新宋体" w:hAnsi="Times New Roman" w:cs="Times New Roman"/>
         </w:rPr>
       </w:pPr>
       <w:r>
@@ -6925,8 +7017,6 @@
       <w:pPr>
         <w:rPr>
           <w:rFonts w:ascii="Times New Roman" w:eastAsia="新宋体" w:hAnsi="Times New Roman" w:cs="Times New Roman"/>
-          <w:i/>
-          <w:iCs/>
         </w:rPr>
       </w:pPr>
       <w:r>
@@ -7110,7 +7200,13 @@
         <w:rPr>
           <w:rFonts w:ascii="Times New Roman" w:eastAsia="新宋体" w:hAnsi="Times New Roman" w:cs="Times New Roman"/>
         </w:rPr>
-        <w:t>fa.printEdge</w:t>
+        <w:t>fa.print</w:t>
+      </w:r>
+      <w:r>
+        <w:rPr>
+          <w:rFonts w:ascii="Times New Roman" w:eastAsia="新宋体" w:hAnsi="Times New Roman" w:cs="Times New Roman"/>
+        </w:rPr>
+        <w:t>NFA</w:t>
       </w:r>
       <w:proofErr w:type="spellEnd"/>
       <w:r>
@@ -7397,7 +7493,14 @@
           <w:rFonts w:ascii="Times New Roman" w:eastAsia="新宋体" w:hAnsi="Times New Roman" w:cs="Times New Roman"/>
         </w:rPr>
         <w:br/>
-        <w:t xml:space="preserve">    if (!</w:t>
+        <w:t xml:space="preserve">    if </w:t>
+      </w:r>
+      <w:proofErr w:type="gramStart"/>
+      <w:r>
+        <w:rPr>
+          <w:rFonts w:ascii="Times New Roman" w:eastAsia="新宋体" w:hAnsi="Times New Roman" w:cs="Times New Roman"/>
+        </w:rPr>
+        <w:t>(!</w:t>
       </w:r>
       <w:proofErr w:type="spellStart"/>
       <w:r>
@@ -7407,6 +7510,7 @@
         <w:t>i</w:t>
       </w:r>
       <w:proofErr w:type="spellEnd"/>
+      <w:proofErr w:type="gramEnd"/>
       <w:r>
         <w:rPr>
           <w:rFonts w:ascii="Times New Roman" w:eastAsia="新宋体" w:hAnsi="Times New Roman" w:cs="Times New Roman"/>
@@ -7459,68 +7563,124 @@
           <w:rFonts w:ascii="Times New Roman" w:eastAsia="新宋体" w:hAnsi="Times New Roman" w:cs="Times New Roman"/>
         </w:rPr>
         <w:t>;</w:t>
-      </w:r>
-      <w:r>
-        <w:rPr>
-          <w:rFonts w:ascii="Times New Roman" w:eastAsia="新宋体" w:hAnsi="Times New Roman" w:cs="Times New Roman"/>
-        </w:rPr>
-        <w:br/>
-        <w:t xml:space="preserve">        return -1;</w:t>
-      </w:r>
-      <w:r>
-        <w:rPr>
-          <w:rFonts w:ascii="Times New Roman" w:eastAsia="新宋体" w:hAnsi="Times New Roman" w:cs="Times New Roman"/>
-        </w:rPr>
-        <w:br/>
-        <w:t xml:space="preserve">    }</w:t>
-      </w:r>
-      <w:r>
-        <w:rPr>
-          <w:rFonts w:ascii="Times New Roman" w:eastAsia="新宋体" w:hAnsi="Times New Roman" w:cs="Times New Roman"/>
-        </w:rPr>
-        <w:br/>
-        <w:t xml:space="preserve">    LR </w:t>
-      </w:r>
-      <w:proofErr w:type="spellStart"/>
-      <w:r>
-        <w:rPr>
-          <w:rFonts w:ascii="Times New Roman" w:eastAsia="新宋体" w:hAnsi="Times New Roman" w:cs="Times New Roman"/>
-        </w:rPr>
-        <w:t>lr</w:t>
-      </w:r>
-      <w:proofErr w:type="spellEnd"/>
-      <w:r>
-        <w:rPr>
-          <w:rFonts w:ascii="Times New Roman" w:eastAsia="新宋体" w:hAnsi="Times New Roman" w:cs="Times New Roman"/>
-        </w:rPr>
-        <w:t>;</w:t>
-      </w:r>
-      <w:r>
-        <w:rPr>
-          <w:rFonts w:ascii="Times New Roman" w:eastAsia="新宋体" w:hAnsi="Times New Roman" w:cs="Times New Roman"/>
-        </w:rPr>
-        <w:br/>
-        <w:t xml:space="preserve">    </w:t>
-      </w:r>
-      <w:r>
-        <w:rPr>
-          <w:rFonts w:ascii="Times New Roman" w:eastAsia="新宋体" w:hAnsi="Times New Roman" w:cs="Times New Roman"/>
-          <w:i/>
-          <w:iCs/>
-        </w:rPr>
-        <w:t>//</w:t>
-      </w:r>
-      <w:r>
-        <w:rPr>
-          <w:rFonts w:ascii="Times New Roman" w:eastAsia="新宋体" w:hAnsi="Times New Roman" w:cs="Times New Roman" w:hint="eastAsia"/>
-          <w:i/>
-          <w:iCs/>
-        </w:rPr>
-        <w:t>语法分析</w:t>
       </w:r>
     </w:p>
     <w:p>
       <w:pPr>
+        <w:ind w:left="840"/>
+        <w:rPr>
+          <w:rFonts w:ascii="Times New Roman" w:eastAsia="新宋体" w:hAnsi="Times New Roman" w:cs="Times New Roman"/>
+        </w:rPr>
+      </w:pPr>
+      <w:proofErr w:type="spellStart"/>
+      <w:r>
+        <w:rPr>
+          <w:rFonts w:ascii="Times New Roman" w:eastAsia="新宋体" w:hAnsi="Times New Roman" w:cs="Times New Roman"/>
+        </w:rPr>
+        <w:t>cout</w:t>
+      </w:r>
+      <w:proofErr w:type="spellEnd"/>
+      <w:r>
+        <w:rPr>
+          <w:rFonts w:ascii="Times New Roman" w:eastAsia="新宋体" w:hAnsi="Times New Roman" w:cs="Times New Roman"/>
+        </w:rPr>
+        <w:t xml:space="preserve"> &lt;&lt; </w:t>
+      </w:r>
+      <w:proofErr w:type="spellStart"/>
+      <w:r>
+        <w:rPr>
+          <w:rFonts w:ascii="Times New Roman" w:eastAsia="新宋体" w:hAnsi="Times New Roman" w:cs="Times New Roman"/>
+        </w:rPr>
+        <w:t>endl</w:t>
+      </w:r>
+      <w:proofErr w:type="spellEnd"/>
+      <w:r>
+        <w:rPr>
+          <w:rFonts w:ascii="Times New Roman" w:eastAsia="新宋体" w:hAnsi="Times New Roman" w:cs="Times New Roman"/>
+        </w:rPr>
+        <w:t xml:space="preserve"> &lt;&lt; "</w:t>
+      </w:r>
+      <w:r>
+        <w:rPr>
+          <w:rFonts w:ascii="Times New Roman" w:eastAsia="新宋体" w:hAnsi="Times New Roman" w:cs="Times New Roman" w:hint="eastAsia"/>
+        </w:rPr>
+        <w:t>按</w:t>
+      </w:r>
+      <w:r>
+        <w:rPr>
+          <w:rFonts w:ascii="Times New Roman" w:eastAsia="新宋体" w:hAnsi="Times New Roman" w:cs="Times New Roman"/>
+        </w:rPr>
+        <w:t>Enter</w:t>
+      </w:r>
+      <w:r>
+        <w:rPr>
+          <w:rFonts w:ascii="Times New Roman" w:eastAsia="新宋体" w:hAnsi="Times New Roman" w:cs="Times New Roman" w:hint="eastAsia"/>
+        </w:rPr>
+        <w:t>键退出</w:t>
+      </w:r>
+      <w:r>
+        <w:rPr>
+          <w:rFonts w:ascii="Times New Roman" w:eastAsia="新宋体" w:hAnsi="Times New Roman" w:cs="Times New Roman"/>
+        </w:rPr>
+        <w:t>.</w:t>
+      </w:r>
+      <w:proofErr w:type="gramStart"/>
+      <w:r>
+        <w:rPr>
+          <w:rFonts w:ascii="Times New Roman" w:eastAsia="新宋体" w:hAnsi="Times New Roman" w:cs="Times New Roman"/>
+        </w:rPr>
+        <w:t>..</w:t>
+      </w:r>
+      <w:proofErr w:type="gramEnd"/>
+      <w:r>
+        <w:rPr>
+          <w:rFonts w:ascii="Times New Roman" w:eastAsia="新宋体" w:hAnsi="Times New Roman" w:cs="Times New Roman"/>
+        </w:rPr>
+        <w:t>";</w:t>
+      </w:r>
+      <w:r>
+        <w:rPr>
+          <w:rFonts w:ascii="Times New Roman" w:eastAsia="新宋体" w:hAnsi="Times New Roman" w:cs="Times New Roman"/>
+        </w:rPr>
+        <w:br/>
+      </w:r>
+      <w:proofErr w:type="spellStart"/>
+      <w:r>
+        <w:rPr>
+          <w:rFonts w:ascii="Times New Roman" w:eastAsia="新宋体" w:hAnsi="Times New Roman" w:cs="Times New Roman"/>
+        </w:rPr>
+        <w:t>getchar</w:t>
+      </w:r>
+      <w:proofErr w:type="spellEnd"/>
+      <w:r>
+        <w:rPr>
+          <w:rFonts w:ascii="Times New Roman" w:eastAsia="新宋体" w:hAnsi="Times New Roman" w:cs="Times New Roman"/>
+        </w:rPr>
+        <w:t>();</w:t>
+      </w:r>
+    </w:p>
+    <w:p>
+      <w:pPr>
+        <w:ind w:left="840"/>
+        <w:rPr>
+          <w:rFonts w:ascii="Times New Roman" w:eastAsia="新宋体" w:hAnsi="Times New Roman" w:cs="Times New Roman"/>
+        </w:rPr>
+      </w:pPr>
+      <w:r>
+        <w:rPr>
+          <w:rFonts w:ascii="Times New Roman" w:eastAsia="新宋体" w:hAnsi="Times New Roman" w:cs="Times New Roman"/>
+        </w:rPr>
+        <w:t>return -1</w:t>
+      </w:r>
+      <w:r>
+        <w:rPr>
+          <w:rFonts w:ascii="Times New Roman" w:eastAsia="新宋体" w:hAnsi="Times New Roman" w:cs="Times New Roman"/>
+        </w:rPr>
+        <w:t>;</w:t>
+      </w:r>
+    </w:p>
+    <w:p>
+      <w:pPr>
         <w:ind w:firstLine="420"/>
         <w:rPr>
           <w:rFonts w:ascii="Times New Roman" w:eastAsia="新宋体" w:hAnsi="Times New Roman" w:cs="Times New Roman"/>
@@ -7529,6 +7689,50 @@
       <w:r>
         <w:rPr>
           <w:rFonts w:ascii="Times New Roman" w:eastAsia="新宋体" w:hAnsi="Times New Roman" w:cs="Times New Roman"/>
+        </w:rPr>
+        <w:t>}</w:t>
+      </w:r>
+    </w:p>
+    <w:p>
+      <w:pPr>
+        <w:ind w:firstLine="420"/>
+        <w:rPr>
+          <w:rFonts w:ascii="Times New Roman" w:eastAsia="新宋体" w:hAnsi="Times New Roman" w:cs="Times New Roman"/>
+        </w:rPr>
+      </w:pPr>
+      <w:r>
+        <w:rPr>
+          <w:rFonts w:ascii="Times New Roman" w:eastAsia="新宋体" w:hAnsi="Times New Roman" w:cs="Times New Roman"/>
+        </w:rPr>
+        <w:t xml:space="preserve">LR </w:t>
+      </w:r>
+      <w:proofErr w:type="spellStart"/>
+      <w:r>
+        <w:rPr>
+          <w:rFonts w:ascii="Times New Roman" w:eastAsia="新宋体" w:hAnsi="Times New Roman" w:cs="Times New Roman"/>
+        </w:rPr>
+        <w:t>lr</w:t>
+      </w:r>
+      <w:proofErr w:type="spellEnd"/>
+      <w:r>
+        <w:rPr>
+          <w:rFonts w:ascii="Times New Roman" w:eastAsia="新宋体" w:hAnsi="Times New Roman" w:cs="Times New Roman"/>
+        </w:rPr>
+        <w:t>;</w:t>
+      </w:r>
+    </w:p>
+    <w:p>
+      <w:pPr>
+        <w:ind w:firstLine="420"/>
+        <w:rPr>
+          <w:rFonts w:ascii="Times New Roman" w:eastAsia="新宋体" w:hAnsi="Times New Roman" w:cs="Times New Roman"/>
+          <w:i/>
+          <w:iCs/>
+        </w:rPr>
+      </w:pPr>
+      <w:r>
+        <w:rPr>
+          <w:rFonts w:ascii="Times New Roman" w:eastAsia="新宋体" w:hAnsi="Times New Roman" w:cs="Times New Roman"/>
           <w:i/>
           <w:iCs/>
         </w:rPr>
@@ -7540,6 +7744,30 @@
           <w:i/>
           <w:iCs/>
         </w:rPr>
+        <w:t>语法分析</w:t>
+      </w:r>
+    </w:p>
+    <w:p>
+      <w:pPr>
+        <w:ind w:firstLine="420"/>
+        <w:rPr>
+          <w:rFonts w:ascii="Times New Roman" w:eastAsia="新宋体" w:hAnsi="Times New Roman" w:cs="Times New Roman"/>
+        </w:rPr>
+      </w:pPr>
+      <w:r>
+        <w:rPr>
+          <w:rFonts w:ascii="Times New Roman" w:eastAsia="新宋体" w:hAnsi="Times New Roman" w:cs="Times New Roman"/>
+          <w:i/>
+          <w:iCs/>
+        </w:rPr>
+        <w:t>//</w:t>
+      </w:r>
+      <w:r>
+        <w:rPr>
+          <w:rFonts w:ascii="Times New Roman" w:eastAsia="新宋体" w:hAnsi="Times New Roman" w:cs="Times New Roman" w:hint="eastAsia"/>
+          <w:i/>
+          <w:iCs/>
+        </w:rPr>
         <w:t>读取语法</w:t>
       </w:r>
       <w:r>
@@ -7556,7 +7784,14 @@
         <w:rPr>
           <w:rFonts w:ascii="Times New Roman" w:eastAsia="新宋体" w:hAnsi="Times New Roman" w:cs="Times New Roman"/>
         </w:rPr>
-        <w:t>lr.readGrammar</w:t>
+        <w:t>lr.</w:t>
+      </w:r>
+      <w:proofErr w:type="gramStart"/>
+      <w:r>
+        <w:rPr>
+          <w:rFonts w:ascii="Times New Roman" w:eastAsia="新宋体" w:hAnsi="Times New Roman" w:cs="Times New Roman"/>
+        </w:rPr>
+        <w:t>readGrammar</w:t>
       </w:r>
       <w:proofErr w:type="spellEnd"/>
       <w:r>
@@ -7565,6 +7800,7 @@
         </w:rPr>
         <w:t>(</w:t>
       </w:r>
+      <w:proofErr w:type="gramEnd"/>
       <w:r>
         <w:rPr>
           <w:rFonts w:ascii="Times New Roman" w:eastAsia="新宋体" w:hAnsi="Times New Roman" w:cs="Times New Roman"/>
@@ -7615,14 +7851,28 @@
         <w:rPr>
           <w:rFonts w:ascii="Times New Roman" w:eastAsia="新宋体" w:hAnsi="Times New Roman" w:cs="Times New Roman"/>
         </w:rPr>
-        <w:t>lr.printProduction</w:t>
-      </w:r>
-      <w:proofErr w:type="spellEnd"/>
-      <w:r>
-        <w:rPr>
-          <w:rFonts w:ascii="Times New Roman" w:eastAsia="新宋体" w:hAnsi="Times New Roman" w:cs="Times New Roman"/>
-        </w:rPr>
-        <w:t>();</w:t>
+        <w:t>lr.</w:t>
+      </w:r>
+      <w:proofErr w:type="gramStart"/>
+      <w:r>
+        <w:rPr>
+          <w:rFonts w:ascii="Times New Roman" w:eastAsia="新宋体" w:hAnsi="Times New Roman" w:cs="Times New Roman"/>
+        </w:rPr>
+        <w:t>printProduction</w:t>
+      </w:r>
+      <w:proofErr w:type="spellEnd"/>
+      <w:r>
+        <w:rPr>
+          <w:rFonts w:ascii="Times New Roman" w:eastAsia="新宋体" w:hAnsi="Times New Roman" w:cs="Times New Roman"/>
+        </w:rPr>
+        <w:t>(</w:t>
+      </w:r>
+      <w:proofErr w:type="gramEnd"/>
+      <w:r>
+        <w:rPr>
+          <w:rFonts w:ascii="Times New Roman" w:eastAsia="新宋体" w:hAnsi="Times New Roman" w:cs="Times New Roman"/>
+        </w:rPr>
+        <w:t>);</w:t>
       </w:r>
     </w:p>
     <w:p>
@@ -7677,7 +7927,21 @@
           <w:rFonts w:ascii="Times New Roman" w:eastAsia="新宋体" w:hAnsi="Times New Roman" w:cs="Times New Roman"/>
         </w:rPr>
         <w:br/>
-        <w:t xml:space="preserve">    lr.construct_LR1_itemSets();</w:t>
+        <w:t xml:space="preserve">    lr.construct_LR1_</w:t>
+      </w:r>
+      <w:proofErr w:type="gramStart"/>
+      <w:r>
+        <w:rPr>
+          <w:rFonts w:ascii="Times New Roman" w:eastAsia="新宋体" w:hAnsi="Times New Roman" w:cs="Times New Roman"/>
+        </w:rPr>
+        <w:t>itemSets(</w:t>
+      </w:r>
+      <w:proofErr w:type="gramEnd"/>
+      <w:r>
+        <w:rPr>
+          <w:rFonts w:ascii="Times New Roman" w:eastAsia="新宋体" w:hAnsi="Times New Roman" w:cs="Times New Roman"/>
+        </w:rPr>
+        <w:t>);</w:t>
       </w:r>
     </w:p>
     <w:p>
@@ -7739,14 +8003,28 @@
         <w:rPr>
           <w:rFonts w:ascii="Times New Roman" w:eastAsia="新宋体" w:hAnsi="Times New Roman" w:cs="Times New Roman"/>
         </w:rPr>
-        <w:t>lr.printItemSet</w:t>
-      </w:r>
-      <w:proofErr w:type="spellEnd"/>
-      <w:r>
-        <w:rPr>
-          <w:rFonts w:ascii="Times New Roman" w:eastAsia="新宋体" w:hAnsi="Times New Roman" w:cs="Times New Roman"/>
-        </w:rPr>
-        <w:t>();</w:t>
+        <w:t>lr.</w:t>
+      </w:r>
+      <w:proofErr w:type="gramStart"/>
+      <w:r>
+        <w:rPr>
+          <w:rFonts w:ascii="Times New Roman" w:eastAsia="新宋体" w:hAnsi="Times New Roman" w:cs="Times New Roman"/>
+        </w:rPr>
+        <w:t>printItemSet</w:t>
+      </w:r>
+      <w:proofErr w:type="spellEnd"/>
+      <w:r>
+        <w:rPr>
+          <w:rFonts w:ascii="Times New Roman" w:eastAsia="新宋体" w:hAnsi="Times New Roman" w:cs="Times New Roman"/>
+        </w:rPr>
+        <w:t>(</w:t>
+      </w:r>
+      <w:proofErr w:type="gramEnd"/>
+      <w:r>
+        <w:rPr>
+          <w:rFonts w:ascii="Times New Roman" w:eastAsia="新宋体" w:hAnsi="Times New Roman" w:cs="Times New Roman"/>
+        </w:rPr>
+        <w:t>);</w:t>
       </w:r>
     </w:p>
     <w:p>
@@ -7816,7 +8094,14 @@
         <w:rPr>
           <w:rFonts w:ascii="Times New Roman" w:eastAsia="新宋体" w:hAnsi="Times New Roman" w:cs="Times New Roman"/>
         </w:rPr>
-        <w:t>lr.parse</w:t>
+        <w:t>lr.</w:t>
+      </w:r>
+      <w:proofErr w:type="gramStart"/>
+      <w:r>
+        <w:rPr>
+          <w:rFonts w:ascii="Times New Roman" w:eastAsia="新宋体" w:hAnsi="Times New Roman" w:cs="Times New Roman"/>
+        </w:rPr>
+        <w:t>parse</w:t>
       </w:r>
       <w:proofErr w:type="spellEnd"/>
       <w:r>
@@ -7825,6 +8110,7 @@
         </w:rPr>
         <w:t>(</w:t>
       </w:r>
+      <w:proofErr w:type="gramEnd"/>
       <w:r>
         <w:rPr>
           <w:rFonts w:ascii="Times New Roman" w:eastAsia="新宋体" w:hAnsi="Times New Roman" w:cs="Times New Roman"/>
@@ -7897,7 +8183,21 @@
         <w:rPr>
           <w:rFonts w:ascii="Times New Roman" w:eastAsia="新宋体" w:hAnsi="Times New Roman" w:cs="Times New Roman"/>
         </w:rPr>
-        <w:t>...";</w:t>
+        <w:t>.</w:t>
+      </w:r>
+      <w:proofErr w:type="gramStart"/>
+      <w:r>
+        <w:rPr>
+          <w:rFonts w:ascii="Times New Roman" w:eastAsia="新宋体" w:hAnsi="Times New Roman" w:cs="Times New Roman"/>
+        </w:rPr>
+        <w:t>..</w:t>
+      </w:r>
+      <w:proofErr w:type="gramEnd"/>
+      <w:r>
+        <w:rPr>
+          <w:rFonts w:ascii="Times New Roman" w:eastAsia="新宋体" w:hAnsi="Times New Roman" w:cs="Times New Roman"/>
+        </w:rPr>
+        <w:t>";</w:t>
       </w:r>
       <w:r>
         <w:rPr>
@@ -8051,12 +8351,14 @@
       </w:rPr>
       <w:t>9201080N0139</w:t>
     </w:r>
+    <w:proofErr w:type="gramStart"/>
     <w:r>
       <w:rPr>
         <w:rFonts w:ascii="Times New Roman" w:eastAsia="新宋体" w:hAnsi="Times New Roman" w:cs="Times New Roman"/>
       </w:rPr>
       <w:t>叶健博</w:t>
     </w:r>
+    <w:proofErr w:type="gramEnd"/>
   </w:p>
 </w:ftr>
 </file>
@@ -8881,6 +9183,7 @@
   <w:style w:type="character" w:default="1" w:styleId="a0">
     <w:name w:val="Default Paragraph Font"/>
     <w:uiPriority w:val="1"/>
+    <w:semiHidden/>
     <w:unhideWhenUsed/>
   </w:style>
   <w:style w:type="table" w:default="1" w:styleId="a1">

--- a/报告/4. 代码说明文档/代码说明文档.docx
+++ b/报告/4. 代码说明文档/代码说明文档.docx
@@ -3126,14 +3126,14 @@
         <w:rPr>
           <w:rFonts w:ascii="Times New Roman" w:eastAsia="新宋体" w:hAnsi="Times New Roman" w:cs="Times New Roman"/>
         </w:rPr>
-        <w:t>(FA n</w:t>
-      </w:r>
-      <w:proofErr w:type="spellStart"/>
-      <w:r>
-        <w:rPr>
-          <w:rFonts w:ascii="Times New Roman" w:eastAsia="新宋体" w:hAnsi="Times New Roman" w:cs="Times New Roman"/>
-        </w:rPr>
-        <w:t>fa,const</w:t>
+        <w:t xml:space="preserve">(FA </w:t>
+      </w:r>
+      <w:proofErr w:type="spellStart"/>
+      <w:r>
+        <w:rPr>
+          <w:rFonts w:ascii="Times New Roman" w:eastAsia="新宋体" w:hAnsi="Times New Roman" w:cs="Times New Roman"/>
+        </w:rPr>
+        <w:t>nfa,const</w:t>
       </w:r>
       <w:proofErr w:type="spellEnd"/>
       <w:r>
@@ -8359,6 +8359,108 @@
       <w:t>叶健博</w:t>
     </w:r>
     <w:proofErr w:type="gramEnd"/>
+  </w:p>
+  <w:p>
+    <w:pPr>
+      <w:pStyle w:val="a5"/>
+      <w:jc w:val="center"/>
+      <w:rPr>
+        <w:rFonts w:ascii="Times New Roman" w:eastAsia="新宋体" w:hAnsi="Times New Roman" w:cs="Times New Roman"/>
+      </w:rPr>
+    </w:pPr>
+    <w:r>
+      <w:rPr>
+        <w:rFonts w:ascii="Times New Roman" w:eastAsia="新宋体" w:hAnsi="Times New Roman" w:cs="Times New Roman"/>
+      </w:rPr>
+      <w:t>第</w:t>
+    </w:r>
+    <w:r>
+      <w:rPr>
+        <w:rFonts w:ascii="Times New Roman" w:eastAsia="新宋体" w:hAnsi="Times New Roman" w:cs="Times New Roman"/>
+      </w:rPr>
+      <w:t xml:space="preserve"> </w:t>
+    </w:r>
+    <w:sdt>
+      <w:sdtPr>
+        <w:rPr>
+          <w:rFonts w:ascii="Times New Roman" w:eastAsia="新宋体" w:hAnsi="Times New Roman" w:cs="Times New Roman"/>
+        </w:rPr>
+        <w:id w:val="813844490"/>
+        <w:docPartObj>
+          <w:docPartGallery w:val="Page Numbers (Bottom of Page)"/>
+          <w:docPartUnique/>
+        </w:docPartObj>
+      </w:sdtPr>
+      <w:sdtContent>
+        <w:r>
+          <w:rPr>
+            <w:rFonts w:ascii="Times New Roman" w:eastAsia="新宋体" w:hAnsi="Times New Roman" w:cs="Times New Roman"/>
+          </w:rPr>
+          <w:fldChar w:fldCharType="begin"/>
+        </w:r>
+        <w:r>
+          <w:rPr>
+            <w:rFonts w:ascii="Times New Roman" w:eastAsia="新宋体" w:hAnsi="Times New Roman" w:cs="Times New Roman"/>
+          </w:rPr>
+          <w:instrText>PAGE   \* MERGEFORMAT</w:instrText>
+        </w:r>
+        <w:r>
+          <w:rPr>
+            <w:rFonts w:ascii="Times New Roman" w:eastAsia="新宋体" w:hAnsi="Times New Roman" w:cs="Times New Roman"/>
+          </w:rPr>
+          <w:fldChar w:fldCharType="separate"/>
+        </w:r>
+        <w:r>
+          <w:rPr>
+            <w:rFonts w:ascii="Times New Roman" w:eastAsia="新宋体" w:hAnsi="Times New Roman" w:cs="Times New Roman"/>
+            <w:lang w:val="zh-CN"/>
+          </w:rPr>
+          <w:t>2</w:t>
+        </w:r>
+        <w:r>
+          <w:rPr>
+            <w:rFonts w:ascii="Times New Roman" w:eastAsia="新宋体" w:hAnsi="Times New Roman" w:cs="Times New Roman"/>
+          </w:rPr>
+          <w:fldChar w:fldCharType="end"/>
+        </w:r>
+        <w:r>
+          <w:rPr>
+            <w:rFonts w:ascii="Times New Roman" w:eastAsia="新宋体" w:hAnsi="Times New Roman" w:cs="Times New Roman"/>
+          </w:rPr>
+          <w:t xml:space="preserve"> </w:t>
+        </w:r>
+        <w:r>
+          <w:rPr>
+            <w:rFonts w:ascii="Times New Roman" w:eastAsia="新宋体" w:hAnsi="Times New Roman" w:cs="Times New Roman"/>
+          </w:rPr>
+          <w:t>页</w:t>
+        </w:r>
+        <w:r>
+          <w:rPr>
+            <w:rFonts w:ascii="Times New Roman" w:eastAsia="新宋体" w:hAnsi="Times New Roman" w:cs="Times New Roman"/>
+          </w:rPr>
+          <w:t xml:space="preserve"> </w:t>
+        </w:r>
+        <w:r>
+          <w:rPr>
+            <w:rFonts w:ascii="Times New Roman" w:eastAsia="新宋体" w:hAnsi="Times New Roman" w:cs="Times New Roman"/>
+          </w:rPr>
+          <w:t>共</w:t>
+        </w:r>
+        <w:r>
+          <w:rPr>
+            <w:rFonts w:ascii="Times New Roman" w:eastAsia="新宋体" w:hAnsi="Times New Roman" w:cs="Times New Roman"/>
+          </w:rPr>
+          <w:t xml:space="preserve"> 7 </w:t>
+        </w:r>
+        <w:r>
+          <w:rPr>
+            <w:rFonts w:ascii="Times New Roman" w:eastAsia="新宋体" w:hAnsi="Times New Roman" w:cs="Times New Roman"/>
+          </w:rPr>
+          <w:t>页</w:t>
+        </w:r>
+      </w:sdtContent>
+    </w:sdt>
   </w:p>
 </w:ftr>
 </file>
